--- a/game_reviews/translations/dice-dice-baby (Version 1).docx
+++ b/game_reviews/translations/dice-dice-baby (Version 1).docx
@@ -8,18 +8,6 @@
       </w:pPr>
       <w:r>
         <w:t>Play Dice Dice Baby Free | Slot Game Review</w:t>
-      </w:r>
-    </w:p>
-    <w:p>
-      <w:r/>
-      <w:r>
-        <w:rPr>
-          <w:b/>
-        </w:rPr>
-        <w:t>Meta description</w:t>
-      </w:r>
-      <w:r>
-        <w:t>: Read our unbiased review of Dice Dice Baby slot game and play it for free. Discover the game's features, pros and cons, and winning potential.</w:t>
       </w:r>
     </w:p>
     <w:p>
@@ -369,9 +357,18 @@
       <w:r/>
       <w:r>
         <w:rPr>
+          <w:b/>
+        </w:rPr>
+        <w:t>Play Dice Dice Baby Free | Slot Game Review</w:t>
+      </w:r>
+    </w:p>
+    <w:p>
+      <w:r/>
+      <w:r>
+        <w:rPr>
           <w:i/>
         </w:rPr>
-        <w:t>Create a feature image for "Dice Dice Baby" in cartoon style featuring a happy Maya warrior with glasses. This image should have an adventurous and playful look, with a bright color scheme to highlight the excitement of the game. The warrior should be shown holding two dice in their hand, with a smile on their face, and glasses adding a touch of modernity to their traditional outfit. The background should be a jungle scene, with animated foliage and colorful flowers. Overall, the image should convey the fun and thrill of playing this game online.</w:t>
+        <w:t>Read our unbiased review of Dice Dice Baby slot game and play it for free. Discover the game's features, pros and cons, and winning potential.</w:t>
       </w:r>
     </w:p>
     <w:sectPr>

--- a/game_reviews/translations/dice-dice-baby (Version 1).docx
+++ b/game_reviews/translations/dice-dice-baby (Version 1).docx
@@ -8,6 +8,18 @@
       </w:pPr>
       <w:r>
         <w:t>Play Dice Dice Baby Free | Slot Game Review</w:t>
+      </w:r>
+    </w:p>
+    <w:p>
+      <w:r/>
+      <w:r>
+        <w:rPr>
+          <w:b/>
+        </w:rPr>
+        <w:t>Meta description</w:t>
+      </w:r>
+      <w:r>
+        <w:t>: Read our unbiased review of Dice Dice Baby slot game and play it for free. Discover the game's features, pros and cons, and winning potential.</w:t>
       </w:r>
     </w:p>
     <w:p>
@@ -357,18 +369,9 @@
       <w:r/>
       <w:r>
         <w:rPr>
-          <w:b/>
-        </w:rPr>
-        <w:t>Play Dice Dice Baby Free | Slot Game Review</w:t>
-      </w:r>
-    </w:p>
-    <w:p>
-      <w:r/>
-      <w:r>
-        <w:rPr>
           <w:i/>
         </w:rPr>
-        <w:t>Read our unbiased review of Dice Dice Baby slot game and play it for free. Discover the game's features, pros and cons, and winning potential.</w:t>
+        <w:t>Create a feature image for "Dice Dice Baby" in cartoon style featuring a happy Maya warrior with glasses. This image should have an adventurous and playful look, with a bright color scheme to highlight the excitement of the game. The warrior should be shown holding two dice in their hand, with a smile on their face, and glasses adding a touch of modernity to their traditional outfit. The background should be a jungle scene, with animated foliage and colorful flowers. Overall, the image should convey the fun and thrill of playing this game online.</w:t>
       </w:r>
     </w:p>
     <w:sectPr>

--- a/game_reviews/translations/dice-dice-baby (Version 1).docx
+++ b/game_reviews/translations/dice-dice-baby (Version 1).docx
@@ -7,7 +7,7 @@
         <w:pStyle w:val="Heading1"/>
       </w:pPr>
       <w:r>
-        <w:t>Play Dice Dice Baby Free | Slot Game Review</w:t>
+        <w:t>Play Dice Dice Baby Free | Review</w:t>
       </w:r>
     </w:p>
     <w:p>
@@ -287,7 +287,7 @@
       </w:pPr>
       <w:r/>
       <w:r>
-        <w:t>High likelihood of great rewards</w:t>
+        <w:t>High likelihood of great rewards on winning spins</w:t>
       </w:r>
     </w:p>
     <w:p>
@@ -298,7 +298,7 @@
       </w:pPr>
       <w:r/>
       <w:r>
-        <w:t>Availability of demo mode</w:t>
+        <w:t>Availability of a demo mode</w:t>
       </w:r>
     </w:p>
     <w:p>
@@ -320,7 +320,7 @@
       </w:pPr>
       <w:r/>
       <w:r>
-        <w:t>Various gameplay options</w:t>
+        <w:t>Availability of Autospin, Turbo Mode, Max Bet, and volume settings</w:t>
       </w:r>
     </w:p>
     <w:p>
@@ -339,7 +339,7 @@
       </w:pPr>
       <w:r/>
       <w:r>
-        <w:t>Absence of progressive jackpot</w:t>
+        <w:t>No progressive jackpot</w:t>
       </w:r>
     </w:p>
     <w:p>
@@ -350,7 +350,7 @@
       </w:pPr>
       <w:r/>
       <w:r>
-        <w:t>Need to buy Free Spins feature for 100 times the bet</w:t>
+        <w:t>Need to buy the Free Spins feature for 100 times the bet</w:t>
       </w:r>
     </w:p>
     <w:p>
@@ -359,7 +359,7 @@
         <w:rPr>
           <w:b/>
         </w:rPr>
-        <w:t>Play Dice Dice Baby Free | Slot Game Review</w:t>
+        <w:t>Play Dice Dice Baby Free | Review</w:t>
       </w:r>
     </w:p>
     <w:p>
@@ -368,7 +368,7 @@
         <w:rPr>
           <w:i/>
         </w:rPr>
-        <w:t>Read our unbiased review of Dice Dice Baby slot game and play it for free. Discover the game's features, pros and cons, and winning potential.</w:t>
+        <w:t>Read a comprehensive review of Dice Dice Baby and play for free to experience the excitement.</w:t>
       </w:r>
     </w:p>
     <w:sectPr>
